--- a/lw1/Отчет_ЛР1.docx
+++ b/lw1/Отчет_ЛР1.docx
@@ -484,6 +484,7 @@
         <w:rPr>
           <w:b/>
           <w:sz w:val="28"/>
+          <w:lang w:val="en-US"/>
         </w:rPr>
       </w:pPr>
       <w:r>
@@ -498,7 +499,7 @@
           <w:b/>
           <w:sz w:val="28"/>
         </w:rPr>
-        <w:t>2</w:t>
+        <w:t>3</w:t>
       </w:r>
     </w:p>
     <w:p>
@@ -1183,41 +1184,321 @@
     <w:p>
       <w:pPr>
         <w:spacing w:line="360" w:lineRule="auto"/>
+        <w:ind w:firstLine="708"/>
         <w:jc w:val="both"/>
         <w:rPr>
-          <w:sz w:val="28"/>
-          <w:szCs w:val="28"/>
-        </w:rPr>
-      </w:pPr>
-      <w:r>
-        <w:rPr>
           <w:b/>
           <w:bCs/>
+          <w:sz w:val="28"/>
+          <w:szCs w:val="28"/>
+        </w:rPr>
+      </w:pPr>
+      <w:r>
+        <w:rPr>
+          <w:b/>
+          <w:bCs/>
+          <w:sz w:val="28"/>
+          <w:szCs w:val="28"/>
+        </w:rPr>
+        <w:t>Задание</w:t>
+      </w:r>
+      <w:r>
+        <w:rPr>
+          <w:b/>
+          <w:bCs/>
+          <w:sz w:val="28"/>
+          <w:szCs w:val="28"/>
+        </w:rPr>
+        <w:t xml:space="preserve"> </w:t>
+      </w:r>
+      <w:r>
+        <w:rPr>
+          <w:b/>
+          <w:bCs/>
+          <w:sz w:val="28"/>
+          <w:szCs w:val="28"/>
+        </w:rPr>
+        <w:t>1</w:t>
+      </w:r>
+      <w:r>
+        <w:rPr>
+          <w:b/>
+          <w:bCs/>
+          <w:sz w:val="28"/>
+          <w:szCs w:val="28"/>
+        </w:rPr>
+        <w:t>:</w:t>
+      </w:r>
+      <w:r>
+        <w:rPr>
+          <w:b/>
+          <w:bCs/>
+          <w:sz w:val="28"/>
+          <w:szCs w:val="28"/>
+        </w:rPr>
+        <w:t xml:space="preserve"> </w:t>
+      </w:r>
+      <w:r>
+        <w:rPr>
+          <w:sz w:val="28"/>
+          <w:szCs w:val="28"/>
+        </w:rPr>
+        <w:t>с</w:t>
+      </w:r>
+      <w:r>
+        <w:rPr>
+          <w:sz w:val="28"/>
+          <w:szCs w:val="28"/>
+        </w:rPr>
+        <w:t>оздать приложение, выводящее n строк с переходом и без перехода на новую строку.</w:t>
+      </w:r>
+    </w:p>
+    <w:p>
+      <w:pPr>
+        <w:spacing w:line="360" w:lineRule="auto"/>
+        <w:rPr>
+          <w:sz w:val="28"/>
+          <w:szCs w:val="28"/>
+        </w:rPr>
+      </w:pPr>
+      <w:r>
+        <w:rPr>
+          <w:b/>
+          <w:bCs/>
+          <w:sz w:val="28"/>
+          <w:szCs w:val="28"/>
         </w:rPr>
         <w:tab/>
       </w:r>
       <w:r>
         <w:rPr>
-          <w:b/>
-          <w:bCs/>
-          <w:sz w:val="28"/>
-          <w:szCs w:val="28"/>
-        </w:rPr>
-        <w:t xml:space="preserve">Задание 1: </w:t>
-      </w:r>
-      <w:r>
-        <w:rPr>
-          <w:sz w:val="28"/>
-          <w:szCs w:val="28"/>
-        </w:rPr>
-        <w:t>с</w:t>
-      </w:r>
-      <w:r>
-        <w:rPr>
-          <w:sz w:val="28"/>
-          <w:szCs w:val="28"/>
-        </w:rPr>
-        <w:t>оздать приложение, которое отображает в окне консоли аргументы командной строки метода main() в обратном порядке.</w:t>
+          <w:sz w:val="28"/>
+          <w:szCs w:val="28"/>
+        </w:rPr>
+        <w:t>Код</w:t>
+      </w:r>
+      <w:r>
+        <w:rPr>
+          <w:sz w:val="28"/>
+          <w:szCs w:val="28"/>
+        </w:rPr>
+        <w:t xml:space="preserve"> </w:t>
+      </w:r>
+      <w:r>
+        <w:rPr>
+          <w:sz w:val="28"/>
+          <w:szCs w:val="28"/>
+        </w:rPr>
+        <w:t>класса</w:t>
+      </w:r>
+      <w:r>
+        <w:rPr>
+          <w:sz w:val="28"/>
+          <w:szCs w:val="28"/>
+        </w:rPr>
+        <w:t xml:space="preserve"> </w:t>
+      </w:r>
+      <w:r>
+        <w:rPr>
+          <w:sz w:val="28"/>
+          <w:szCs w:val="28"/>
+          <w:lang w:val="en-US"/>
+        </w:rPr>
+        <w:t>Main</w:t>
+      </w:r>
+      <w:r>
+        <w:rPr>
+          <w:sz w:val="28"/>
+          <w:szCs w:val="28"/>
+        </w:rPr>
+        <w:t>:</w:t>
+      </w:r>
+    </w:p>
+    <w:p>
+      <w:pPr>
+        <w:rPr>
+          <w:rFonts w:ascii="Courier New" w:hAnsi="Courier New" w:cs="Courier New"/>
+          <w:sz w:val="24"/>
+          <w:szCs w:val="24"/>
+        </w:rPr>
+      </w:pPr>
+      <w:r>
+        <w:rPr>
+          <w:rFonts w:ascii="Courier New" w:hAnsi="Courier New" w:cs="Courier New"/>
+          <w:sz w:val="24"/>
+          <w:szCs w:val="24"/>
+        </w:rPr>
+        <w:t>import java.util.Scanner;</w:t>
+      </w:r>
+      <w:r>
+        <w:rPr>
+          <w:rFonts w:ascii="Courier New" w:hAnsi="Courier New" w:cs="Courier New"/>
+          <w:sz w:val="24"/>
+          <w:szCs w:val="24"/>
+        </w:rPr>
+        <w:br/>
+      </w:r>
+      <w:r>
+        <w:rPr>
+          <w:rFonts w:ascii="Courier New" w:hAnsi="Courier New" w:cs="Courier New"/>
+          <w:sz w:val="24"/>
+          <w:szCs w:val="24"/>
+        </w:rPr>
+        <w:br/>
+        <w:t>public class Main {</w:t>
+      </w:r>
+      <w:r>
+        <w:rPr>
+          <w:rFonts w:ascii="Courier New" w:hAnsi="Courier New" w:cs="Courier New"/>
+          <w:sz w:val="24"/>
+          <w:szCs w:val="24"/>
+        </w:rPr>
+        <w:br/>
+        <w:t xml:space="preserve">    public static void main(String[] args) {</w:t>
+      </w:r>
+      <w:r>
+        <w:rPr>
+          <w:rFonts w:ascii="Courier New" w:hAnsi="Courier New" w:cs="Courier New"/>
+          <w:sz w:val="24"/>
+          <w:szCs w:val="24"/>
+        </w:rPr>
+        <w:br/>
+        <w:t xml:space="preserve">        System.out.println("Введите количество строк для вывода:");</w:t>
+      </w:r>
+      <w:r>
+        <w:rPr>
+          <w:rFonts w:ascii="Courier New" w:hAnsi="Courier New" w:cs="Courier New"/>
+          <w:sz w:val="24"/>
+          <w:szCs w:val="24"/>
+        </w:rPr>
+        <w:br/>
+        <w:t xml:space="preserve">        Scanner in = new Scanner(System.in);</w:t>
+      </w:r>
+      <w:r>
+        <w:rPr>
+          <w:rFonts w:ascii="Courier New" w:hAnsi="Courier New" w:cs="Courier New"/>
+          <w:sz w:val="24"/>
+          <w:szCs w:val="24"/>
+        </w:rPr>
+        <w:br/>
+        <w:t xml:space="preserve">        int count = in.nextInt();</w:t>
+      </w:r>
+      <w:r>
+        <w:rPr>
+          <w:rFonts w:ascii="Courier New" w:hAnsi="Courier New" w:cs="Courier New"/>
+          <w:sz w:val="24"/>
+          <w:szCs w:val="24"/>
+        </w:rPr>
+        <w:br/>
+        <w:t xml:space="preserve">        String str = "Строка для вывода";</w:t>
+      </w:r>
+      <w:r>
+        <w:rPr>
+          <w:rFonts w:ascii="Courier New" w:hAnsi="Courier New" w:cs="Courier New"/>
+          <w:sz w:val="24"/>
+          <w:szCs w:val="24"/>
+        </w:rPr>
+        <w:br/>
+        <w:t xml:space="preserve">        System.out.println("Вывод с переходом на новую строку:");</w:t>
+      </w:r>
+      <w:r>
+        <w:rPr>
+          <w:rFonts w:ascii="Courier New" w:hAnsi="Courier New" w:cs="Courier New"/>
+          <w:sz w:val="24"/>
+          <w:szCs w:val="24"/>
+        </w:rPr>
+        <w:br/>
+        <w:t xml:space="preserve">        int i = 0;</w:t>
+      </w:r>
+      <w:r>
+        <w:rPr>
+          <w:rFonts w:ascii="Courier New" w:hAnsi="Courier New" w:cs="Courier New"/>
+          <w:sz w:val="24"/>
+          <w:szCs w:val="24"/>
+        </w:rPr>
+        <w:br/>
+        <w:t xml:space="preserve">        while(i++ &lt; count) {</w:t>
+      </w:r>
+      <w:r>
+        <w:rPr>
+          <w:rFonts w:ascii="Courier New" w:hAnsi="Courier New" w:cs="Courier New"/>
+          <w:sz w:val="24"/>
+          <w:szCs w:val="24"/>
+        </w:rPr>
+        <w:br/>
+        <w:t xml:space="preserve">            System.out.println(str);</w:t>
+      </w:r>
+      <w:r>
+        <w:rPr>
+          <w:rFonts w:ascii="Courier New" w:hAnsi="Courier New" w:cs="Courier New"/>
+          <w:sz w:val="24"/>
+          <w:szCs w:val="24"/>
+        </w:rPr>
+        <w:br/>
+        <w:t xml:space="preserve">        }</w:t>
+      </w:r>
+      <w:r>
+        <w:rPr>
+          <w:rFonts w:ascii="Courier New" w:hAnsi="Courier New" w:cs="Courier New"/>
+          <w:sz w:val="24"/>
+          <w:szCs w:val="24"/>
+        </w:rPr>
+        <w:br/>
+        <w:t xml:space="preserve">        System.out.println("Вывод без перехода на новую строку:");</w:t>
+      </w:r>
+      <w:r>
+        <w:rPr>
+          <w:rFonts w:ascii="Courier New" w:hAnsi="Courier New" w:cs="Courier New"/>
+          <w:sz w:val="24"/>
+          <w:szCs w:val="24"/>
+        </w:rPr>
+        <w:br/>
+        <w:t xml:space="preserve">        i = 0;</w:t>
+      </w:r>
+      <w:r>
+        <w:rPr>
+          <w:rFonts w:ascii="Courier New" w:hAnsi="Courier New" w:cs="Courier New"/>
+          <w:sz w:val="24"/>
+          <w:szCs w:val="24"/>
+        </w:rPr>
+        <w:br/>
+        <w:t xml:space="preserve">        while(i++ &lt; count) {</w:t>
+      </w:r>
+      <w:r>
+        <w:rPr>
+          <w:rFonts w:ascii="Courier New" w:hAnsi="Courier New" w:cs="Courier New"/>
+          <w:sz w:val="24"/>
+          <w:szCs w:val="24"/>
+        </w:rPr>
+        <w:br/>
+        <w:t xml:space="preserve">            System.out.print(str);</w:t>
+      </w:r>
+      <w:r>
+        <w:rPr>
+          <w:rFonts w:ascii="Courier New" w:hAnsi="Courier New" w:cs="Courier New"/>
+          <w:sz w:val="24"/>
+          <w:szCs w:val="24"/>
+        </w:rPr>
+        <w:br/>
+        <w:t xml:space="preserve">        }</w:t>
+      </w:r>
+      <w:r>
+        <w:rPr>
+          <w:rFonts w:ascii="Courier New" w:hAnsi="Courier New" w:cs="Courier New"/>
+          <w:sz w:val="24"/>
+          <w:szCs w:val="24"/>
+        </w:rPr>
+        <w:br/>
+        <w:t xml:space="preserve">    }</w:t>
+      </w:r>
+      <w:r>
+        <w:rPr>
+          <w:rFonts w:ascii="Courier New" w:hAnsi="Courier New" w:cs="Courier New"/>
+          <w:sz w:val="24"/>
+          <w:szCs w:val="24"/>
+        </w:rPr>
+        <w:br/>
+        <w:t>}</w:t>
       </w:r>
     </w:p>
     <w:p>
@@ -1226,181 +1507,60 @@
         <w:rPr>
           <w:sz w:val="28"/>
           <w:szCs w:val="28"/>
+        </w:rPr>
+      </w:pPr>
+      <w:r>
+        <w:rPr>
+          <w:rFonts w:ascii="Courier New" w:hAnsi="Courier New" w:cs="Courier New"/>
+          <w:sz w:val="24"/>
+          <w:szCs w:val="24"/>
+        </w:rPr>
+        <w:tab/>
+      </w:r>
+      <w:r>
+        <w:rPr>
+          <w:sz w:val="28"/>
+          <w:szCs w:val="28"/>
+        </w:rPr>
+        <w:t xml:space="preserve">Результат работы программы представлен на рисунке </w:t>
+      </w:r>
+      <w:r>
+        <w:rPr>
+          <w:sz w:val="28"/>
+          <w:szCs w:val="28"/>
+        </w:rPr>
+        <w:t>1</w:t>
+      </w:r>
+      <w:r>
+        <w:rPr>
+          <w:sz w:val="28"/>
+          <w:szCs w:val="28"/>
+        </w:rPr>
+        <w:t>.</w:t>
+      </w:r>
+    </w:p>
+    <w:p>
+      <w:pPr>
+        <w:spacing w:line="360" w:lineRule="auto"/>
+        <w:jc w:val="center"/>
+        <w:rPr>
+          <w:sz w:val="28"/>
+          <w:szCs w:val="28"/>
           <w:lang w:val="en-US"/>
         </w:rPr>
       </w:pPr>
       <w:r>
         <w:rPr>
-          <w:b/>
-          <w:bCs/>
-          <w:sz w:val="28"/>
-          <w:szCs w:val="28"/>
-        </w:rPr>
-        <w:tab/>
-      </w:r>
-      <w:r>
-        <w:rPr>
-          <w:sz w:val="28"/>
-          <w:szCs w:val="28"/>
-        </w:rPr>
-        <w:t>Код</w:t>
-      </w:r>
-      <w:r>
-        <w:rPr>
+          <w:noProof/>
           <w:sz w:val="28"/>
           <w:szCs w:val="28"/>
           <w:lang w:val="en-US"/>
         </w:rPr>
-        <w:t xml:space="preserve"> </w:t>
-      </w:r>
-      <w:r>
-        <w:rPr>
-          <w:sz w:val="28"/>
-          <w:szCs w:val="28"/>
-        </w:rPr>
-        <w:t>класса</w:t>
-      </w:r>
-      <w:r>
-        <w:rPr>
-          <w:sz w:val="28"/>
-          <w:szCs w:val="28"/>
-          <w:lang w:val="en-US"/>
-        </w:rPr>
-        <w:t xml:space="preserve"> </w:t>
-      </w:r>
-      <w:r>
-        <w:rPr>
-          <w:sz w:val="28"/>
-          <w:szCs w:val="28"/>
-          <w:lang w:val="en-US"/>
-        </w:rPr>
-        <w:t>Main</w:t>
-      </w:r>
-      <w:r>
-        <w:rPr>
-          <w:sz w:val="28"/>
-          <w:szCs w:val="28"/>
-          <w:lang w:val="en-US"/>
-        </w:rPr>
-        <w:t>:</w:t>
-      </w:r>
-    </w:p>
-    <w:p>
-      <w:pPr>
-        <w:rPr>
-          <w:rFonts w:ascii="Courier New" w:hAnsi="Courier New" w:cs="Courier New"/>
-          <w:sz w:val="24"/>
-          <w:szCs w:val="24"/>
-          <w:lang w:val="en-US"/>
-        </w:rPr>
-      </w:pPr>
-      <w:r>
-        <w:rPr>
-          <w:rFonts w:ascii="Courier New" w:hAnsi="Courier New" w:cs="Courier New"/>
-          <w:sz w:val="24"/>
-          <w:szCs w:val="24"/>
-          <w:lang w:val="en-US"/>
-        </w:rPr>
-        <w:t>public class Main {</w:t>
-      </w:r>
-      <w:r>
-        <w:rPr>
-          <w:rFonts w:ascii="Courier New" w:hAnsi="Courier New" w:cs="Courier New"/>
-          <w:sz w:val="24"/>
-          <w:szCs w:val="24"/>
-          <w:lang w:val="en-US"/>
-        </w:rPr>
-        <w:br/>
-        <w:t xml:space="preserve">    public static void main(String[] args) {</w:t>
-      </w:r>
-      <w:r>
-        <w:rPr>
-          <w:rFonts w:ascii="Courier New" w:hAnsi="Courier New" w:cs="Courier New"/>
-          <w:sz w:val="24"/>
-          <w:szCs w:val="24"/>
-          <w:lang w:val="en-US"/>
-        </w:rPr>
-        <w:br/>
-        <w:t xml:space="preserve">       for(int i = args.length -1; i &gt;= 0; i--) {</w:t>
-      </w:r>
-      <w:r>
-        <w:rPr>
-          <w:rFonts w:ascii="Courier New" w:hAnsi="Courier New" w:cs="Courier New"/>
-          <w:sz w:val="24"/>
-          <w:szCs w:val="24"/>
-          <w:lang w:val="en-US"/>
-        </w:rPr>
-        <w:br/>
-        <w:t xml:space="preserve">           System.out.println(args[i]);</w:t>
-      </w:r>
-      <w:r>
-        <w:rPr>
-          <w:rFonts w:ascii="Courier New" w:hAnsi="Courier New" w:cs="Courier New"/>
-          <w:sz w:val="24"/>
-          <w:szCs w:val="24"/>
-          <w:lang w:val="en-US"/>
-        </w:rPr>
-        <w:br/>
-        <w:t xml:space="preserve">       }</w:t>
-      </w:r>
-      <w:r>
-        <w:rPr>
-          <w:rFonts w:ascii="Courier New" w:hAnsi="Courier New" w:cs="Courier New"/>
-          <w:sz w:val="24"/>
-          <w:szCs w:val="24"/>
-          <w:lang w:val="en-US"/>
-        </w:rPr>
-        <w:br/>
-        <w:t xml:space="preserve">    }</w:t>
-      </w:r>
-      <w:r>
-        <w:rPr>
-          <w:rFonts w:ascii="Courier New" w:hAnsi="Courier New" w:cs="Courier New"/>
-          <w:sz w:val="24"/>
-          <w:szCs w:val="24"/>
-          <w:lang w:val="en-US"/>
-        </w:rPr>
-        <w:br/>
-        <w:t>}</w:t>
-      </w:r>
-    </w:p>
-    <w:p>
-      <w:pPr>
-        <w:spacing w:line="360" w:lineRule="auto"/>
-        <w:ind w:firstLine="708"/>
-        <w:rPr>
-          <w:sz w:val="28"/>
-          <w:szCs w:val="28"/>
-        </w:rPr>
-      </w:pPr>
-      <w:r>
-        <w:rPr>
-          <w:sz w:val="28"/>
-          <w:szCs w:val="28"/>
-        </w:rPr>
-        <w:t>Ввод аргументов показан на рисунке 1.</w:t>
-      </w:r>
-    </w:p>
-    <w:p>
-      <w:pPr>
-        <w:spacing w:line="360" w:lineRule="auto"/>
-        <w:ind w:firstLine="708"/>
-        <w:jc w:val="center"/>
-        <w:rPr>
-          <w:sz w:val="28"/>
-          <w:szCs w:val="28"/>
-        </w:rPr>
-      </w:pPr>
-      <w:r>
-        <w:rPr>
-          <w:sz w:val="28"/>
-          <w:szCs w:val="28"/>
-        </w:rPr>
         <w:drawing>
-          <wp:inline distT="0" distB="0" distL="0" distR="0" wp14:anchorId="5CDB8179" wp14:editId="72CA0A74">
-            <wp:extent cx="3327400" cy="2039573"/>
-            <wp:effectExtent l="0" t="0" r="6350" b="0"/>
-            <wp:docPr id="5" name="Рисунок 5"/>
+          <wp:inline distT="0" distB="0" distL="0" distR="0" wp14:anchorId="44DA1D9F" wp14:editId="7EAF3C38">
+            <wp:extent cx="5198533" cy="2257361"/>
+            <wp:effectExtent l="0" t="0" r="2540" b="0"/>
+            <wp:docPr id="6" name="Рисунок 6"/>
             <wp:cNvGraphicFramePr>
               <a:graphicFrameLocks xmlns:a="http://schemas.openxmlformats.org/drawingml/2006/main" noChangeAspect="1"/>
             </wp:cNvGraphicFramePr>
@@ -1420,7 +1580,7 @@
                   <pic:spPr>
                     <a:xfrm>
                       <a:off x="0" y="0"/>
-                      <a:ext cx="3354644" cy="2056273"/>
+                      <a:ext cx="5220733" cy="2267001"/>
                     </a:xfrm>
                     <a:prstGeom prst="rect">
                       <a:avLst/>
@@ -1436,7 +1596,6 @@
     <w:p>
       <w:pPr>
         <w:spacing w:line="360" w:lineRule="auto"/>
-        <w:ind w:firstLine="708"/>
         <w:jc w:val="center"/>
         <w:rPr>
           <w:sz w:val="28"/>
@@ -1448,46 +1607,372 @@
           <w:sz w:val="28"/>
           <w:szCs w:val="28"/>
         </w:rPr>
-        <w:t>Рисунок 1 – Ввод аргументов</w:t>
+        <w:t xml:space="preserve">Рисунок </w:t>
+      </w:r>
+      <w:r>
+        <w:rPr>
+          <w:sz w:val="28"/>
+          <w:szCs w:val="28"/>
+          <w:lang w:val="en-US"/>
+        </w:rPr>
+        <w:t>1</w:t>
+      </w:r>
+      <w:r>
+        <w:rPr>
+          <w:sz w:val="28"/>
+          <w:szCs w:val="28"/>
+        </w:rPr>
+        <w:t xml:space="preserve"> – Результат работы программы</w:t>
       </w:r>
     </w:p>
     <w:p>
       <w:pPr>
         <w:spacing w:line="360" w:lineRule="auto"/>
         <w:ind w:firstLine="708"/>
-        <w:rPr>
-          <w:sz w:val="28"/>
-          <w:szCs w:val="28"/>
-        </w:rPr>
-      </w:pPr>
-      <w:r>
-        <w:rPr>
-          <w:sz w:val="28"/>
-          <w:szCs w:val="28"/>
-        </w:rPr>
-        <w:t>Вывод в консоль показан на рисунке 2.</w:t>
+        <w:jc w:val="both"/>
+        <w:rPr>
+          <w:b/>
+          <w:bCs/>
+          <w:sz w:val="28"/>
+          <w:szCs w:val="28"/>
+        </w:rPr>
+      </w:pPr>
+      <w:r>
+        <w:rPr>
+          <w:b/>
+          <w:bCs/>
+          <w:sz w:val="28"/>
+          <w:szCs w:val="28"/>
+        </w:rPr>
+        <w:t>Задание 2:</w:t>
+      </w:r>
+      <w:r>
+        <w:rPr>
+          <w:b/>
+          <w:bCs/>
+          <w:sz w:val="28"/>
+          <w:szCs w:val="28"/>
+        </w:rPr>
+        <w:t xml:space="preserve"> </w:t>
+      </w:r>
+      <w:r>
+        <w:rPr>
+          <w:sz w:val="28"/>
+          <w:szCs w:val="28"/>
+        </w:rPr>
+        <w:t>с</w:t>
+      </w:r>
+      <w:r>
+        <w:rPr>
+          <w:sz w:val="28"/>
+          <w:szCs w:val="28"/>
+        </w:rPr>
+        <w:t>оздать приложение для ввода пароля из командной строки и сравнения его со строкой-образцом.</w:t>
       </w:r>
     </w:p>
     <w:p>
       <w:pPr>
         <w:spacing w:line="360" w:lineRule="auto"/>
-        <w:ind w:firstLine="708"/>
+        <w:rPr>
+          <w:sz w:val="28"/>
+          <w:szCs w:val="28"/>
+        </w:rPr>
+      </w:pPr>
+      <w:r>
+        <w:rPr>
+          <w:b/>
+          <w:bCs/>
+          <w:sz w:val="28"/>
+          <w:szCs w:val="28"/>
+        </w:rPr>
+        <w:tab/>
+      </w:r>
+      <w:r>
+        <w:rPr>
+          <w:sz w:val="28"/>
+          <w:szCs w:val="28"/>
+        </w:rPr>
+        <w:t>Код</w:t>
+      </w:r>
+      <w:r>
+        <w:rPr>
+          <w:sz w:val="28"/>
+          <w:szCs w:val="28"/>
+        </w:rPr>
+        <w:t xml:space="preserve"> </w:t>
+      </w:r>
+      <w:r>
+        <w:rPr>
+          <w:sz w:val="28"/>
+          <w:szCs w:val="28"/>
+        </w:rPr>
+        <w:t>класса</w:t>
+      </w:r>
+      <w:r>
+        <w:rPr>
+          <w:sz w:val="28"/>
+          <w:szCs w:val="28"/>
+        </w:rPr>
+        <w:t xml:space="preserve"> </w:t>
+      </w:r>
+      <w:r>
+        <w:rPr>
+          <w:sz w:val="28"/>
+          <w:szCs w:val="28"/>
+          <w:lang w:val="en-US"/>
+        </w:rPr>
+        <w:t>Main</w:t>
+      </w:r>
+      <w:r>
+        <w:rPr>
+          <w:sz w:val="28"/>
+          <w:szCs w:val="28"/>
+        </w:rPr>
+        <w:t>:</w:t>
+      </w:r>
+    </w:p>
+    <w:p>
+      <w:pPr>
+        <w:rPr>
+          <w:rFonts w:ascii="Courier New" w:hAnsi="Courier New" w:cs="Courier New"/>
+          <w:sz w:val="24"/>
+          <w:szCs w:val="24"/>
+        </w:rPr>
+      </w:pPr>
+      <w:r>
+        <w:rPr>
+          <w:rFonts w:ascii="Courier New" w:hAnsi="Courier New" w:cs="Courier New"/>
+          <w:sz w:val="24"/>
+          <w:szCs w:val="24"/>
+        </w:rPr>
+        <w:t>public class Main {</w:t>
+      </w:r>
+      <w:r>
+        <w:rPr>
+          <w:rFonts w:ascii="Courier New" w:hAnsi="Courier New" w:cs="Courier New"/>
+          <w:sz w:val="24"/>
+          <w:szCs w:val="24"/>
+        </w:rPr>
+        <w:br/>
+        <w:t xml:space="preserve">    final static String PASSWORD = "aboba 2323";</w:t>
+      </w:r>
+      <w:r>
+        <w:rPr>
+          <w:rFonts w:ascii="Courier New" w:hAnsi="Courier New" w:cs="Courier New"/>
+          <w:sz w:val="24"/>
+          <w:szCs w:val="24"/>
+        </w:rPr>
+        <w:br/>
+      </w:r>
+      <w:r>
+        <w:rPr>
+          <w:rFonts w:ascii="Courier New" w:hAnsi="Courier New" w:cs="Courier New"/>
+          <w:sz w:val="24"/>
+          <w:szCs w:val="24"/>
+        </w:rPr>
+        <w:br/>
+        <w:t xml:space="preserve">    public static void main(String[] args) {</w:t>
+      </w:r>
+      <w:r>
+        <w:rPr>
+          <w:rFonts w:ascii="Courier New" w:hAnsi="Courier New" w:cs="Courier New"/>
+          <w:sz w:val="24"/>
+          <w:szCs w:val="24"/>
+        </w:rPr>
+        <w:br/>
+        <w:t xml:space="preserve">        if(args.length == 0) {</w:t>
+      </w:r>
+      <w:r>
+        <w:rPr>
+          <w:rFonts w:ascii="Courier New" w:hAnsi="Courier New" w:cs="Courier New"/>
+          <w:sz w:val="24"/>
+          <w:szCs w:val="24"/>
+        </w:rPr>
+        <w:br/>
+      </w:r>
+      <w:r>
+        <w:rPr>
+          <w:rFonts w:ascii="Courier New" w:hAnsi="Courier New" w:cs="Courier New"/>
+          <w:sz w:val="24"/>
+          <w:szCs w:val="24"/>
+        </w:rPr>
+        <w:lastRenderedPageBreak/>
+        <w:t xml:space="preserve">            System.out.println("Пароль не введён!");</w:t>
+      </w:r>
+      <w:r>
+        <w:rPr>
+          <w:rFonts w:ascii="Courier New" w:hAnsi="Courier New" w:cs="Courier New"/>
+          <w:sz w:val="24"/>
+          <w:szCs w:val="24"/>
+        </w:rPr>
+        <w:br/>
+        <w:t xml:space="preserve">            return;</w:t>
+      </w:r>
+      <w:r>
+        <w:rPr>
+          <w:rFonts w:ascii="Courier New" w:hAnsi="Courier New" w:cs="Courier New"/>
+          <w:sz w:val="24"/>
+          <w:szCs w:val="24"/>
+        </w:rPr>
+        <w:br/>
+        <w:t xml:space="preserve">        }</w:t>
+      </w:r>
+      <w:r>
+        <w:rPr>
+          <w:rFonts w:ascii="Courier New" w:hAnsi="Courier New" w:cs="Courier New"/>
+          <w:sz w:val="24"/>
+          <w:szCs w:val="24"/>
+        </w:rPr>
+        <w:br/>
+      </w:r>
+      <w:r>
+        <w:rPr>
+          <w:rFonts w:ascii="Courier New" w:hAnsi="Courier New" w:cs="Courier New"/>
+          <w:sz w:val="24"/>
+          <w:szCs w:val="24"/>
+        </w:rPr>
+        <w:br/>
+        <w:t xml:space="preserve">        //Пароль может включать пробелы</w:t>
+      </w:r>
+      <w:r>
+        <w:rPr>
+          <w:rFonts w:ascii="Courier New" w:hAnsi="Courier New" w:cs="Courier New"/>
+          <w:sz w:val="24"/>
+          <w:szCs w:val="24"/>
+        </w:rPr>
+        <w:br/>
+        <w:t xml:space="preserve">        String password = String.join(" ", args);</w:t>
+      </w:r>
+      <w:r>
+        <w:rPr>
+          <w:rFonts w:ascii="Courier New" w:hAnsi="Courier New" w:cs="Courier New"/>
+          <w:sz w:val="24"/>
+          <w:szCs w:val="24"/>
+        </w:rPr>
+        <w:br/>
+        <w:t xml:space="preserve">        if(password.equals(PASSWORD)) {</w:t>
+      </w:r>
+      <w:r>
+        <w:rPr>
+          <w:rFonts w:ascii="Courier New" w:hAnsi="Courier New" w:cs="Courier New"/>
+          <w:sz w:val="24"/>
+          <w:szCs w:val="24"/>
+        </w:rPr>
+        <w:br/>
+        <w:t xml:space="preserve">            System.out.println("Пароль введён правильно!");</w:t>
+      </w:r>
+      <w:r>
+        <w:rPr>
+          <w:rFonts w:ascii="Courier New" w:hAnsi="Courier New" w:cs="Courier New"/>
+          <w:sz w:val="24"/>
+          <w:szCs w:val="24"/>
+        </w:rPr>
+        <w:br/>
+        <w:t xml:space="preserve">        } else {</w:t>
+      </w:r>
+      <w:r>
+        <w:rPr>
+          <w:rFonts w:ascii="Courier New" w:hAnsi="Courier New" w:cs="Courier New"/>
+          <w:sz w:val="24"/>
+          <w:szCs w:val="24"/>
+        </w:rPr>
+        <w:br/>
+        <w:t xml:space="preserve">            System.out.println("Пароль введён неправильно!");</w:t>
+      </w:r>
+      <w:r>
+        <w:rPr>
+          <w:rFonts w:ascii="Courier New" w:hAnsi="Courier New" w:cs="Courier New"/>
+          <w:sz w:val="24"/>
+          <w:szCs w:val="24"/>
+        </w:rPr>
+        <w:br/>
+        <w:t xml:space="preserve">        }</w:t>
+      </w:r>
+      <w:r>
+        <w:rPr>
+          <w:rFonts w:ascii="Courier New" w:hAnsi="Courier New" w:cs="Courier New"/>
+          <w:sz w:val="24"/>
+          <w:szCs w:val="24"/>
+        </w:rPr>
+        <w:br/>
+        <w:t xml:space="preserve">    }</w:t>
+      </w:r>
+      <w:r>
+        <w:rPr>
+          <w:rFonts w:ascii="Courier New" w:hAnsi="Courier New" w:cs="Courier New"/>
+          <w:sz w:val="24"/>
+          <w:szCs w:val="24"/>
+        </w:rPr>
+        <w:br/>
+        <w:t>}</w:t>
+      </w:r>
+    </w:p>
+    <w:p>
+      <w:pPr>
+        <w:spacing w:line="360" w:lineRule="auto"/>
+        <w:rPr>
+          <w:sz w:val="28"/>
+          <w:szCs w:val="28"/>
+        </w:rPr>
+      </w:pPr>
+      <w:r>
+        <w:rPr>
+          <w:rFonts w:ascii="Courier New" w:hAnsi="Courier New" w:cs="Courier New"/>
+          <w:sz w:val="24"/>
+          <w:szCs w:val="24"/>
+        </w:rPr>
+        <w:tab/>
+      </w:r>
+      <w:r>
+        <w:rPr>
+          <w:sz w:val="28"/>
+          <w:szCs w:val="28"/>
+        </w:rPr>
+        <w:t>Ввод аргументов</w:t>
+      </w:r>
+      <w:r>
+        <w:rPr>
+          <w:sz w:val="28"/>
+          <w:szCs w:val="28"/>
+        </w:rPr>
+        <w:t xml:space="preserve"> представлен на рисунке </w:t>
+      </w:r>
+      <w:r>
+        <w:rPr>
+          <w:sz w:val="28"/>
+          <w:szCs w:val="28"/>
+        </w:rPr>
+        <w:t>2</w:t>
+      </w:r>
+      <w:r>
+        <w:rPr>
+          <w:sz w:val="28"/>
+          <w:szCs w:val="28"/>
+        </w:rPr>
+        <w:t>.</w:t>
+      </w:r>
+    </w:p>
+    <w:p>
+      <w:pPr>
+        <w:spacing w:line="360" w:lineRule="auto"/>
         <w:jc w:val="center"/>
         <w:rPr>
           <w:sz w:val="28"/>
           <w:szCs w:val="28"/>
-        </w:rPr>
-      </w:pPr>
-      <w:r>
-        <w:rPr>
-          <w:sz w:val="28"/>
-          <w:szCs w:val="28"/>
+          <w:lang w:val="en-US"/>
+        </w:rPr>
+      </w:pPr>
+      <w:r>
+        <w:rPr>
+          <w:sz w:val="28"/>
+          <w:szCs w:val="28"/>
+          <w:lang w:val="en-US"/>
         </w:rPr>
         <w:drawing>
-          <wp:inline distT="0" distB="0" distL="0" distR="0" wp14:anchorId="04A0C980" wp14:editId="275ED6B8">
-            <wp:extent cx="3762900" cy="2724530"/>
-            <wp:effectExtent l="0" t="0" r="9525" b="0"/>
-            <wp:docPr id="8" name="Рисунок 8"/>
+          <wp:inline distT="0" distB="0" distL="0" distR="0" wp14:anchorId="5B618A67" wp14:editId="1E93EF72">
+            <wp:extent cx="5095875" cy="2848677"/>
+            <wp:effectExtent l="0" t="0" r="0" b="8890"/>
+            <wp:docPr id="1" name="Рисунок 1"/>
             <wp:cNvGraphicFramePr>
               <a:graphicFrameLocks xmlns:a="http://schemas.openxmlformats.org/drawingml/2006/main" noChangeAspect="1"/>
             </wp:cNvGraphicFramePr>
@@ -1507,7 +1992,7 @@
                   <pic:spPr>
                     <a:xfrm>
                       <a:off x="0" y="0"/>
-                      <a:ext cx="3762900" cy="2724530"/>
+                      <a:ext cx="5116848" cy="2860401"/>
                     </a:xfrm>
                     <a:prstGeom prst="rect">
                       <a:avLst/>
@@ -1523,7 +2008,6 @@
     <w:p>
       <w:pPr>
         <w:spacing w:line="360" w:lineRule="auto"/>
-        <w:ind w:firstLine="708"/>
         <w:jc w:val="center"/>
         <w:rPr>
           <w:sz w:val="28"/>
@@ -1535,359 +2019,44 @@
           <w:sz w:val="28"/>
           <w:szCs w:val="28"/>
         </w:rPr>
-        <w:t>Рисунок 2 – Вывод в консоль</w:t>
-      </w:r>
-    </w:p>
-    <w:p>
-      <w:pPr>
-        <w:ind w:firstLine="708"/>
-        <w:rPr>
-          <w:sz w:val="28"/>
-          <w:szCs w:val="28"/>
-        </w:rPr>
-      </w:pPr>
-    </w:p>
-    <w:p>
-      <w:pPr>
-        <w:ind w:firstLine="708"/>
-        <w:rPr>
-          <w:rFonts w:ascii="Courier New" w:hAnsi="Courier New" w:cs="Courier New"/>
-          <w:sz w:val="24"/>
-          <w:szCs w:val="24"/>
-        </w:rPr>
-      </w:pPr>
+        <w:t xml:space="preserve">Рисунок </w:t>
+      </w:r>
+      <w:r>
+        <w:rPr>
+          <w:sz w:val="28"/>
+          <w:szCs w:val="28"/>
+        </w:rPr>
+        <w:t>2</w:t>
+      </w:r>
+      <w:r>
+        <w:rPr>
+          <w:sz w:val="28"/>
+          <w:szCs w:val="28"/>
+        </w:rPr>
+        <w:t xml:space="preserve"> – </w:t>
+      </w:r>
+      <w:r>
+        <w:rPr>
+          <w:sz w:val="28"/>
+          <w:szCs w:val="28"/>
+        </w:rPr>
+        <w:t>Ввод аргументов в консоль</w:t>
+      </w:r>
     </w:p>
     <w:p>
       <w:pPr>
         <w:spacing w:line="360" w:lineRule="auto"/>
         <w:rPr>
-          <w:sz w:val="24"/>
-          <w:szCs w:val="24"/>
-        </w:rPr>
-      </w:pPr>
-    </w:p>
-    <w:p>
-      <w:pPr>
-        <w:spacing w:line="360" w:lineRule="auto"/>
-        <w:ind w:firstLine="708"/>
-        <w:jc w:val="both"/>
-        <w:rPr>
-          <w:b/>
-          <w:bCs/>
-          <w:sz w:val="28"/>
-          <w:szCs w:val="28"/>
-        </w:rPr>
-      </w:pPr>
-      <w:r>
-        <w:rPr>
-          <w:b/>
-          <w:bCs/>
-          <w:sz w:val="28"/>
-          <w:szCs w:val="28"/>
-        </w:rPr>
-        <w:lastRenderedPageBreak/>
-        <w:t>Задание</w:t>
-      </w:r>
-      <w:r>
-        <w:rPr>
-          <w:b/>
-          <w:bCs/>
-          <w:sz w:val="28"/>
-          <w:szCs w:val="28"/>
-        </w:rPr>
-        <w:t xml:space="preserve"> 2</w:t>
-      </w:r>
-      <w:r>
-        <w:rPr>
-          <w:b/>
-          <w:bCs/>
-          <w:sz w:val="28"/>
-          <w:szCs w:val="28"/>
-        </w:rPr>
-        <w:t>:</w:t>
-      </w:r>
-      <w:r>
-        <w:rPr>
-          <w:b/>
-          <w:bCs/>
-          <w:sz w:val="28"/>
-          <w:szCs w:val="28"/>
-        </w:rPr>
-        <w:t xml:space="preserve"> </w:t>
-      </w:r>
-      <w:r>
-        <w:rPr>
-          <w:sz w:val="28"/>
-          <w:szCs w:val="28"/>
-        </w:rPr>
-        <w:t>с</w:t>
-      </w:r>
-      <w:r>
-        <w:rPr>
-          <w:sz w:val="28"/>
-          <w:szCs w:val="28"/>
-        </w:rPr>
-        <w:t>оздать приложение, выводящее n строк с переходом и без перехода на новую строку.</w:t>
-      </w:r>
-    </w:p>
-    <w:p>
-      <w:pPr>
-        <w:spacing w:line="360" w:lineRule="auto"/>
-        <w:rPr>
-          <w:sz w:val="28"/>
-          <w:szCs w:val="28"/>
-          <w:lang w:val="en-US"/>
-        </w:rPr>
-      </w:pPr>
-      <w:r>
-        <w:rPr>
-          <w:b/>
-          <w:bCs/>
+          <w:sz w:val="28"/>
+          <w:szCs w:val="28"/>
+        </w:rPr>
+      </w:pPr>
+      <w:r>
+        <w:rPr>
           <w:sz w:val="28"/>
           <w:szCs w:val="28"/>
         </w:rPr>
         <w:tab/>
-      </w:r>
-      <w:r>
-        <w:rPr>
-          <w:sz w:val="28"/>
-          <w:szCs w:val="28"/>
-        </w:rPr>
-        <w:t>Код</w:t>
-      </w:r>
-      <w:r>
-        <w:rPr>
-          <w:sz w:val="28"/>
-          <w:szCs w:val="28"/>
-          <w:lang w:val="en-US"/>
-        </w:rPr>
-        <w:t xml:space="preserve"> </w:t>
-      </w:r>
-      <w:r>
-        <w:rPr>
-          <w:sz w:val="28"/>
-          <w:szCs w:val="28"/>
-        </w:rPr>
-        <w:t>класса</w:t>
-      </w:r>
-      <w:r>
-        <w:rPr>
-          <w:sz w:val="28"/>
-          <w:szCs w:val="28"/>
-          <w:lang w:val="en-US"/>
-        </w:rPr>
-        <w:t xml:space="preserve"> Main:</w:t>
-      </w:r>
-    </w:p>
-    <w:p>
-      <w:pPr>
-        <w:rPr>
-          <w:rFonts w:ascii="Courier New" w:hAnsi="Courier New" w:cs="Courier New"/>
-          <w:sz w:val="24"/>
-          <w:szCs w:val="24"/>
-        </w:rPr>
-      </w:pPr>
-      <w:r>
-        <w:rPr>
-          <w:rFonts w:ascii="Courier New" w:hAnsi="Courier New" w:cs="Courier New"/>
-          <w:sz w:val="24"/>
-          <w:szCs w:val="24"/>
-        </w:rPr>
-        <w:t>import java.util.Scanner;</w:t>
-      </w:r>
-      <w:r>
-        <w:rPr>
-          <w:rFonts w:ascii="Courier New" w:hAnsi="Courier New" w:cs="Courier New"/>
-          <w:sz w:val="24"/>
-          <w:szCs w:val="24"/>
-        </w:rPr>
-        <w:br/>
-      </w:r>
-      <w:r>
-        <w:rPr>
-          <w:rFonts w:ascii="Courier New" w:hAnsi="Courier New" w:cs="Courier New"/>
-          <w:sz w:val="24"/>
-          <w:szCs w:val="24"/>
-        </w:rPr>
-        <w:br/>
-        <w:t>public class Main {</w:t>
-      </w:r>
-      <w:r>
-        <w:rPr>
-          <w:rFonts w:ascii="Courier New" w:hAnsi="Courier New" w:cs="Courier New"/>
-          <w:sz w:val="24"/>
-          <w:szCs w:val="24"/>
-        </w:rPr>
-        <w:br/>
-        <w:t xml:space="preserve">    public static void main(String[] args) {</w:t>
-      </w:r>
-      <w:r>
-        <w:rPr>
-          <w:rFonts w:ascii="Courier New" w:hAnsi="Courier New" w:cs="Courier New"/>
-          <w:sz w:val="24"/>
-          <w:szCs w:val="24"/>
-        </w:rPr>
-        <w:br/>
-        <w:t xml:space="preserve">        System.out.println("Введите количество строк для вывода:");</w:t>
-      </w:r>
-      <w:r>
-        <w:rPr>
-          <w:rFonts w:ascii="Courier New" w:hAnsi="Courier New" w:cs="Courier New"/>
-          <w:sz w:val="24"/>
-          <w:szCs w:val="24"/>
-        </w:rPr>
-        <w:br/>
-        <w:t xml:space="preserve">        Scanner in = new Scanner(System.in);</w:t>
-      </w:r>
-      <w:r>
-        <w:rPr>
-          <w:rFonts w:ascii="Courier New" w:hAnsi="Courier New" w:cs="Courier New"/>
-          <w:sz w:val="24"/>
-          <w:szCs w:val="24"/>
-        </w:rPr>
-        <w:br/>
-        <w:t xml:space="preserve">        int count = in.nextInt();</w:t>
-      </w:r>
-      <w:r>
-        <w:rPr>
-          <w:rFonts w:ascii="Courier New" w:hAnsi="Courier New" w:cs="Courier New"/>
-          <w:sz w:val="24"/>
-          <w:szCs w:val="24"/>
-        </w:rPr>
-        <w:br/>
-        <w:t xml:space="preserve">        String str = "Строка для вывода";</w:t>
-      </w:r>
-      <w:r>
-        <w:rPr>
-          <w:rFonts w:ascii="Courier New" w:hAnsi="Courier New" w:cs="Courier New"/>
-          <w:sz w:val="24"/>
-          <w:szCs w:val="24"/>
-        </w:rPr>
-        <w:br/>
-        <w:t xml:space="preserve">        System.out.println("Вывод с переходом на новую строку:");</w:t>
-      </w:r>
-      <w:r>
-        <w:rPr>
-          <w:rFonts w:ascii="Courier New" w:hAnsi="Courier New" w:cs="Courier New"/>
-          <w:sz w:val="24"/>
-          <w:szCs w:val="24"/>
-        </w:rPr>
-        <w:br/>
-        <w:t xml:space="preserve">        int i = 0;</w:t>
-      </w:r>
-      <w:r>
-        <w:rPr>
-          <w:rFonts w:ascii="Courier New" w:hAnsi="Courier New" w:cs="Courier New"/>
-          <w:sz w:val="24"/>
-          <w:szCs w:val="24"/>
-        </w:rPr>
-        <w:br/>
-        <w:t xml:space="preserve">        while(i++ &lt; count) {</w:t>
-      </w:r>
-      <w:r>
-        <w:rPr>
-          <w:rFonts w:ascii="Courier New" w:hAnsi="Courier New" w:cs="Courier New"/>
-          <w:sz w:val="24"/>
-          <w:szCs w:val="24"/>
-        </w:rPr>
-        <w:br/>
-        <w:t xml:space="preserve">            System.out.println(str);</w:t>
-      </w:r>
-      <w:r>
-        <w:rPr>
-          <w:rFonts w:ascii="Courier New" w:hAnsi="Courier New" w:cs="Courier New"/>
-          <w:sz w:val="24"/>
-          <w:szCs w:val="24"/>
-        </w:rPr>
-        <w:br/>
-        <w:t xml:space="preserve">        }</w:t>
-      </w:r>
-      <w:r>
-        <w:rPr>
-          <w:rFonts w:ascii="Courier New" w:hAnsi="Courier New" w:cs="Courier New"/>
-          <w:sz w:val="24"/>
-          <w:szCs w:val="24"/>
-        </w:rPr>
-        <w:br/>
-        <w:t xml:space="preserve">        System.out.println("Вывод без перехода на новую строку:");</w:t>
-      </w:r>
-      <w:r>
-        <w:rPr>
-          <w:rFonts w:ascii="Courier New" w:hAnsi="Courier New" w:cs="Courier New"/>
-          <w:sz w:val="24"/>
-          <w:szCs w:val="24"/>
-        </w:rPr>
-        <w:br/>
-        <w:t xml:space="preserve">        i = 0;</w:t>
-      </w:r>
-      <w:r>
-        <w:rPr>
-          <w:rFonts w:ascii="Courier New" w:hAnsi="Courier New" w:cs="Courier New"/>
-          <w:sz w:val="24"/>
-          <w:szCs w:val="24"/>
-        </w:rPr>
-        <w:br/>
-        <w:t xml:space="preserve">        while(i++ &lt; count) {</w:t>
-      </w:r>
-      <w:r>
-        <w:rPr>
-          <w:rFonts w:ascii="Courier New" w:hAnsi="Courier New" w:cs="Courier New"/>
-          <w:sz w:val="24"/>
-          <w:szCs w:val="24"/>
-        </w:rPr>
-        <w:br/>
-        <w:t xml:space="preserve">            System.out.print(str);</w:t>
-      </w:r>
-      <w:r>
-        <w:rPr>
-          <w:rFonts w:ascii="Courier New" w:hAnsi="Courier New" w:cs="Courier New"/>
-          <w:sz w:val="24"/>
-          <w:szCs w:val="24"/>
-        </w:rPr>
-        <w:br/>
-        <w:t xml:space="preserve">        }</w:t>
-      </w:r>
-      <w:r>
-        <w:rPr>
-          <w:rFonts w:ascii="Courier New" w:hAnsi="Courier New" w:cs="Courier New"/>
-          <w:sz w:val="24"/>
-          <w:szCs w:val="24"/>
-        </w:rPr>
-        <w:br/>
-        <w:t xml:space="preserve">    }</w:t>
-      </w:r>
-      <w:r>
-        <w:rPr>
-          <w:rFonts w:ascii="Courier New" w:hAnsi="Courier New" w:cs="Courier New"/>
-          <w:sz w:val="24"/>
-          <w:szCs w:val="24"/>
-        </w:rPr>
-        <w:br/>
-        <w:t>}</w:t>
-      </w:r>
-    </w:p>
-    <w:p>
-      <w:pPr>
-        <w:spacing w:line="360" w:lineRule="auto"/>
-        <w:rPr>
-          <w:sz w:val="28"/>
-          <w:szCs w:val="28"/>
-        </w:rPr>
-      </w:pPr>
-      <w:r>
-        <w:rPr>
-          <w:rFonts w:ascii="Courier New" w:hAnsi="Courier New" w:cs="Courier New"/>
-          <w:sz w:val="24"/>
-          <w:szCs w:val="24"/>
-          <w:lang w:val="en-US"/>
-        </w:rPr>
-        <w:tab/>
-      </w:r>
-      <w:r>
-        <w:rPr>
-          <w:sz w:val="28"/>
-          <w:szCs w:val="28"/>
-        </w:rPr>
         <w:t>Результат работы программы представлен на рисунке 3.</w:t>
       </w:r>
     </w:p>
@@ -1898,20 +2067,18 @@
         <w:rPr>
           <w:sz w:val="28"/>
           <w:szCs w:val="28"/>
-          <w:lang w:val="en-US"/>
-        </w:rPr>
-      </w:pPr>
-      <w:r>
-        <w:rPr>
-          <w:sz w:val="28"/>
-          <w:szCs w:val="28"/>
-          <w:lang w:val="en-US"/>
+        </w:rPr>
+      </w:pPr>
+      <w:r>
+        <w:rPr>
+          <w:sz w:val="28"/>
+          <w:szCs w:val="28"/>
         </w:rPr>
         <w:drawing>
-          <wp:inline distT="0" distB="0" distL="0" distR="0" wp14:anchorId="40B9861E" wp14:editId="4E6D9BA6">
-            <wp:extent cx="5198533" cy="2257361"/>
-            <wp:effectExtent l="0" t="0" r="2540" b="0"/>
-            <wp:docPr id="1" name="Рисунок 1"/>
+          <wp:inline distT="0" distB="0" distL="0" distR="0" wp14:anchorId="798512C9" wp14:editId="012E8F27">
+            <wp:extent cx="4220164" cy="1247949"/>
+            <wp:effectExtent l="0" t="0" r="9525" b="9525"/>
+            <wp:docPr id="7" name="Рисунок 7"/>
             <wp:cNvGraphicFramePr>
               <a:graphicFrameLocks xmlns:a="http://schemas.openxmlformats.org/drawingml/2006/main" noChangeAspect="1"/>
             </wp:cNvGraphicFramePr>
@@ -1931,7 +2098,7 @@
                   <pic:spPr>
                     <a:xfrm>
                       <a:off x="0" y="0"/>
-                      <a:ext cx="5220733" cy="2267001"/>
+                      <a:ext cx="4220164" cy="1247949"/>
                     </a:xfrm>
                     <a:prstGeom prst="rect">
                       <a:avLst/>
@@ -1964,6 +2131,15 @@
     <w:p>
       <w:pPr>
         <w:spacing w:line="360" w:lineRule="auto"/>
+        <w:rPr>
+          <w:sz w:val="28"/>
+          <w:szCs w:val="28"/>
+        </w:rPr>
+      </w:pPr>
+    </w:p>
+    <w:p>
+      <w:pPr>
+        <w:spacing w:line="360" w:lineRule="auto"/>
         <w:ind w:firstLine="708"/>
         <w:rPr>
           <w:sz w:val="28"/>
@@ -1977,7 +2153,7 @@
           <w:sz w:val="28"/>
           <w:szCs w:val="28"/>
         </w:rPr>
-        <w:t>Задание 3:</w:t>
+        <w:t>Задание</w:t>
       </w:r>
       <w:r>
         <w:rPr>
@@ -1990,6 +2166,33 @@
       </w:r>
       <w:r>
         <w:rPr>
+          <w:b/>
+          <w:bCs/>
+          <w:sz w:val="28"/>
+          <w:szCs w:val="28"/>
+        </w:rPr>
+        <w:t>3</w:t>
+      </w:r>
+      <w:r>
+        <w:rPr>
+          <w:b/>
+          <w:bCs/>
+          <w:sz w:val="28"/>
+          <w:szCs w:val="28"/>
+        </w:rPr>
+        <w:t>:</w:t>
+      </w:r>
+      <w:r>
+        <w:rPr>
+          <w:b/>
+          <w:bCs/>
+          <w:sz w:val="28"/>
+          <w:szCs w:val="28"/>
+        </w:rPr>
+        <w:t xml:space="preserve"> </w:t>
+      </w:r>
+      <w:r>
+        <w:rPr>
           <w:sz w:val="28"/>
           <w:szCs w:val="28"/>
         </w:rPr>
@@ -2000,21 +2203,21 @@
           <w:sz w:val="28"/>
           <w:szCs w:val="28"/>
         </w:rPr>
-        <w:t>вести с консоли n целых чисел и поместить их в массив. На консоль вывести</w:t>
-      </w:r>
-      <w:r>
-        <w:rPr>
-          <w:sz w:val="28"/>
-          <w:szCs w:val="28"/>
-        </w:rPr>
-        <w:t xml:space="preserve">: </w:t>
-      </w:r>
-      <w:r>
-        <w:rPr>
-          <w:sz w:val="28"/>
-          <w:szCs w:val="28"/>
-        </w:rPr>
-        <w:t xml:space="preserve">Наибольшее и наименьшее число.  </w:t>
+        <w:t xml:space="preserve">вести с консоли n целых чисел и поместить их в массив. На консоль вывести: </w:t>
+      </w:r>
+      <w:r>
+        <w:rPr>
+          <w:sz w:val="28"/>
+          <w:szCs w:val="28"/>
+        </w:rPr>
+        <w:t>числа, которые делятся на 3 или на 9</w:t>
+      </w:r>
+      <w:r>
+        <w:rPr>
+          <w:sz w:val="28"/>
+          <w:szCs w:val="28"/>
+        </w:rPr>
+        <w:t xml:space="preserve">.  </w:t>
       </w:r>
     </w:p>
     <w:p>
@@ -2026,12 +2229,6 @@
         </w:rPr>
       </w:pPr>
       <w:r>
-        <w:rPr>
-          <w:b/>
-          <w:bCs/>
-          <w:sz w:val="28"/>
-          <w:szCs w:val="28"/>
-        </w:rPr>
         <w:tab/>
       </w:r>
       <w:r>
@@ -2039,28 +2236,7 @@
           <w:sz w:val="28"/>
           <w:szCs w:val="28"/>
         </w:rPr>
-        <w:t>Код</w:t>
-      </w:r>
-      <w:r>
-        <w:rPr>
-          <w:sz w:val="28"/>
-          <w:szCs w:val="28"/>
-        </w:rPr>
-        <w:t xml:space="preserve"> </w:t>
-      </w:r>
-      <w:r>
-        <w:rPr>
-          <w:sz w:val="28"/>
-          <w:szCs w:val="28"/>
-        </w:rPr>
-        <w:t>класса</w:t>
-      </w:r>
-      <w:r>
-        <w:rPr>
-          <w:sz w:val="28"/>
-          <w:szCs w:val="28"/>
-        </w:rPr>
-        <w:t xml:space="preserve"> </w:t>
+        <w:t xml:space="preserve">Код модуля </w:t>
       </w:r>
       <w:r>
         <w:rPr>
@@ -2092,6 +2268,15 @@
           <w:sz w:val="24"/>
           <w:szCs w:val="24"/>
         </w:rPr>
+        <w:t>import java.util.ArrayList;</w:t>
+      </w:r>
+      <w:r>
+        <w:rPr>
+          <w:rFonts w:ascii="Courier New" w:hAnsi="Courier New" w:cs="Courier New"/>
+          <w:sz w:val="24"/>
+          <w:szCs w:val="24"/>
+        </w:rPr>
+        <w:br/>
         <w:t>import java.util.Scanner;</w:t>
       </w:r>
       <w:r>
@@ -2108,6 +2293,7 @@
           <w:sz w:val="24"/>
           <w:szCs w:val="24"/>
         </w:rPr>
+        <w:lastRenderedPageBreak/>
         <w:br/>
         <w:t>public class Main {</w:t>
       </w:r>
@@ -2154,14 +2340,6 @@
           <w:szCs w:val="24"/>
         </w:rPr>
         <w:br/>
-      </w:r>
-      <w:r>
-        <w:rPr>
-          <w:rFonts w:ascii="Courier New" w:hAnsi="Courier New" w:cs="Courier New"/>
-          <w:sz w:val="24"/>
-          <w:szCs w:val="24"/>
-        </w:rPr>
-        <w:lastRenderedPageBreak/>
         <w:t xml:space="preserve">        if(n &lt; 1) {</w:t>
       </w:r>
       <w:r>
@@ -2189,7 +2367,7 @@
           <w:szCs w:val="24"/>
         </w:rPr>
         <w:br/>
-        <w:t xml:space="preserve">        int [] nums = new int[n];</w:t>
+        <w:t xml:space="preserve">        ArrayList&lt;Integer&gt; nums = new ArrayList&lt;&gt;();</w:t>
       </w:r>
       <w:r>
         <w:rPr>
@@ -2216,7 +2394,7 @@
           <w:szCs w:val="24"/>
         </w:rPr>
         <w:br/>
-        <w:t xml:space="preserve">            nums[i] = in.nextInt();</w:t>
+        <w:t xml:space="preserve">            nums.add(in.nextInt());</w:t>
       </w:r>
       <w:r>
         <w:rPr>
@@ -2234,61 +2412,169 @@
           <w:szCs w:val="24"/>
         </w:rPr>
         <w:br/>
-        <w:t xml:space="preserve">        int min = nums[0];</w:t>
-      </w:r>
-      <w:r>
-        <w:rPr>
-          <w:rFonts w:ascii="Courier New" w:hAnsi="Courier New" w:cs="Courier New"/>
-          <w:sz w:val="24"/>
-          <w:szCs w:val="24"/>
-        </w:rPr>
-        <w:br/>
-        <w:t xml:space="preserve">        int max = nums[0];</w:t>
-      </w:r>
-      <w:r>
-        <w:rPr>
-          <w:rFonts w:ascii="Courier New" w:hAnsi="Courier New" w:cs="Courier New"/>
-          <w:sz w:val="24"/>
-          <w:szCs w:val="24"/>
-        </w:rPr>
-        <w:br/>
-        <w:t xml:space="preserve">        for(int i = 1; i &lt; n; i++) {</w:t>
-      </w:r>
-      <w:r>
-        <w:rPr>
-          <w:rFonts w:ascii="Courier New" w:hAnsi="Courier New" w:cs="Courier New"/>
-          <w:sz w:val="24"/>
-          <w:szCs w:val="24"/>
-        </w:rPr>
-        <w:br/>
-        <w:t xml:space="preserve">            if(nums[i] &gt; max) max = nums[i];</w:t>
-      </w:r>
-      <w:r>
-        <w:rPr>
-          <w:rFonts w:ascii="Courier New" w:hAnsi="Courier New" w:cs="Courier New"/>
-          <w:sz w:val="24"/>
-          <w:szCs w:val="24"/>
-        </w:rPr>
-        <w:br/>
-        <w:t xml:space="preserve">            if(nums[i] &lt; min) min = nums[i];</w:t>
-      </w:r>
-      <w:r>
-        <w:rPr>
-          <w:rFonts w:ascii="Courier New" w:hAnsi="Courier New" w:cs="Courier New"/>
-          <w:sz w:val="24"/>
-          <w:szCs w:val="24"/>
-        </w:rPr>
-        <w:br/>
-        <w:t xml:space="preserve">        }</w:t>
-      </w:r>
-      <w:r>
-        <w:rPr>
-          <w:rFonts w:ascii="Courier New" w:hAnsi="Courier New" w:cs="Courier New"/>
-          <w:sz w:val="24"/>
-          <w:szCs w:val="24"/>
-        </w:rPr>
-        <w:br/>
-        <w:t xml:space="preserve">        System.out.printf("Максимальное число: %d, минимальное число: %d.", max, min);</w:t>
+        <w:t xml:space="preserve">        System.out.println("Числа, которые делятся на 3 или 9:");</w:t>
+      </w:r>
+      <w:r>
+        <w:rPr>
+          <w:rFonts w:ascii="Courier New" w:hAnsi="Courier New" w:cs="Courier New"/>
+          <w:sz w:val="24"/>
+          <w:szCs w:val="24"/>
+        </w:rPr>
+        <w:br/>
+        <w:t xml:space="preserve">        </w:t>
+      </w:r>
+      <w:r>
+        <w:rPr>
+          <w:rFonts w:ascii="Courier New" w:hAnsi="Courier New" w:cs="Courier New"/>
+          <w:sz w:val="24"/>
+          <w:szCs w:val="24"/>
+          <w:lang w:val="en-US"/>
+        </w:rPr>
+        <w:t>nums</w:t>
+      </w:r>
+      <w:r>
+        <w:rPr>
+          <w:rFonts w:ascii="Courier New" w:hAnsi="Courier New" w:cs="Courier New"/>
+          <w:sz w:val="24"/>
+          <w:szCs w:val="24"/>
+        </w:rPr>
+        <w:t>.</w:t>
+      </w:r>
+      <w:r>
+        <w:rPr>
+          <w:rFonts w:ascii="Courier New" w:hAnsi="Courier New" w:cs="Courier New"/>
+          <w:sz w:val="24"/>
+          <w:szCs w:val="24"/>
+          <w:lang w:val="en-US"/>
+        </w:rPr>
+        <w:t>stream</w:t>
+      </w:r>
+      <w:r>
+        <w:rPr>
+          <w:rFonts w:ascii="Courier New" w:hAnsi="Courier New" w:cs="Courier New"/>
+          <w:sz w:val="24"/>
+          <w:szCs w:val="24"/>
+        </w:rPr>
+        <w:t>().</w:t>
+      </w:r>
+      <w:r>
+        <w:rPr>
+          <w:rFonts w:ascii="Courier New" w:hAnsi="Courier New" w:cs="Courier New"/>
+          <w:sz w:val="24"/>
+          <w:szCs w:val="24"/>
+          <w:lang w:val="en-US"/>
+        </w:rPr>
+        <w:t>filter</w:t>
+      </w:r>
+      <w:r>
+        <w:rPr>
+          <w:rFonts w:ascii="Courier New" w:hAnsi="Courier New" w:cs="Courier New"/>
+          <w:sz w:val="24"/>
+          <w:szCs w:val="24"/>
+        </w:rPr>
+        <w:t>(</w:t>
+      </w:r>
+      <w:r>
+        <w:rPr>
+          <w:rFonts w:ascii="Courier New" w:hAnsi="Courier New" w:cs="Courier New"/>
+          <w:sz w:val="24"/>
+          <w:szCs w:val="24"/>
+          <w:lang w:val="en-US"/>
+        </w:rPr>
+        <w:t>num</w:t>
+      </w:r>
+      <w:r>
+        <w:rPr>
+          <w:rFonts w:ascii="Courier New" w:hAnsi="Courier New" w:cs="Courier New"/>
+          <w:sz w:val="24"/>
+          <w:szCs w:val="24"/>
+        </w:rPr>
+        <w:t xml:space="preserve"> -&gt; </w:t>
+      </w:r>
+      <w:r>
+        <w:rPr>
+          <w:rFonts w:ascii="Courier New" w:hAnsi="Courier New" w:cs="Courier New"/>
+          <w:sz w:val="24"/>
+          <w:szCs w:val="24"/>
+          <w:lang w:val="en-US"/>
+        </w:rPr>
+        <w:t>num</w:t>
+      </w:r>
+      <w:r>
+        <w:rPr>
+          <w:rFonts w:ascii="Courier New" w:hAnsi="Courier New" w:cs="Courier New"/>
+          <w:sz w:val="24"/>
+          <w:szCs w:val="24"/>
+        </w:rPr>
+        <w:t xml:space="preserve"> % 3 == 0).</w:t>
+      </w:r>
+      <w:r>
+        <w:rPr>
+          <w:rFonts w:ascii="Courier New" w:hAnsi="Courier New" w:cs="Courier New"/>
+          <w:sz w:val="24"/>
+          <w:szCs w:val="24"/>
+          <w:lang w:val="en-US"/>
+        </w:rPr>
+        <w:t>forEach</w:t>
+      </w:r>
+      <w:r>
+        <w:rPr>
+          <w:rFonts w:ascii="Courier New" w:hAnsi="Courier New" w:cs="Courier New"/>
+          <w:sz w:val="24"/>
+          <w:szCs w:val="24"/>
+        </w:rPr>
+        <w:t>(</w:t>
+      </w:r>
+      <w:r>
+        <w:rPr>
+          <w:rFonts w:ascii="Courier New" w:hAnsi="Courier New" w:cs="Courier New"/>
+          <w:sz w:val="24"/>
+          <w:szCs w:val="24"/>
+          <w:lang w:val="en-US"/>
+        </w:rPr>
+        <w:t>System</w:t>
+      </w:r>
+      <w:r>
+        <w:rPr>
+          <w:rFonts w:ascii="Courier New" w:hAnsi="Courier New" w:cs="Courier New"/>
+          <w:sz w:val="24"/>
+          <w:szCs w:val="24"/>
+        </w:rPr>
+        <w:t>.</w:t>
+      </w:r>
+      <w:r>
+        <w:rPr>
+          <w:rFonts w:ascii="Courier New" w:hAnsi="Courier New" w:cs="Courier New"/>
+          <w:sz w:val="24"/>
+          <w:szCs w:val="24"/>
+          <w:lang w:val="en-US"/>
+        </w:rPr>
+        <w:t>out</w:t>
+      </w:r>
+      <w:r>
+        <w:rPr>
+          <w:rFonts w:ascii="Courier New" w:hAnsi="Courier New" w:cs="Courier New"/>
+          <w:sz w:val="24"/>
+          <w:szCs w:val="24"/>
+        </w:rPr>
+        <w:t>::</w:t>
+      </w:r>
+      <w:r>
+        <w:rPr>
+          <w:rFonts w:ascii="Courier New" w:hAnsi="Courier New" w:cs="Courier New"/>
+          <w:sz w:val="24"/>
+          <w:szCs w:val="24"/>
+          <w:lang w:val="en-US"/>
+        </w:rPr>
+        <w:t>println</w:t>
+      </w:r>
+      <w:r>
+        <w:rPr>
+          <w:rFonts w:ascii="Courier New" w:hAnsi="Courier New" w:cs="Courier New"/>
+          <w:sz w:val="24"/>
+          <w:szCs w:val="24"/>
+        </w:rPr>
+        <w:t>);</w:t>
       </w:r>
       <w:r>
         <w:rPr>
@@ -2311,83 +2597,65 @@
     </w:p>
     <w:p>
       <w:pPr>
+        <w:rPr>
+          <w:rFonts w:ascii="Courier New" w:hAnsi="Courier New" w:cs="Courier New"/>
+          <w:sz w:val="24"/>
+          <w:szCs w:val="24"/>
+        </w:rPr>
+      </w:pPr>
+    </w:p>
+    <w:p>
+      <w:pPr>
         <w:spacing w:line="360" w:lineRule="auto"/>
-        <w:rPr>
-          <w:b/>
-          <w:bCs/>
-          <w:sz w:val="28"/>
-          <w:szCs w:val="28"/>
-          <w:lang w:val="en-US"/>
-        </w:rPr>
-      </w:pPr>
+        <w:ind w:firstLine="708"/>
+        <w:rPr>
+          <w:sz w:val="28"/>
+          <w:szCs w:val="28"/>
+        </w:rPr>
+      </w:pPr>
+      <w:r>
+        <w:rPr>
+          <w:sz w:val="28"/>
+          <w:szCs w:val="28"/>
+        </w:rPr>
+        <w:t xml:space="preserve">Результат работы программы представлен на рисунке </w:t>
+      </w:r>
+      <w:r>
+        <w:rPr>
+          <w:sz w:val="28"/>
+          <w:szCs w:val="28"/>
+        </w:rPr>
+        <w:t>4</w:t>
+      </w:r>
+      <w:r>
+        <w:rPr>
+          <w:sz w:val="28"/>
+          <w:szCs w:val="28"/>
+        </w:rPr>
+        <w:t>.</w:t>
+      </w:r>
     </w:p>
     <w:p>
       <w:pPr>
         <w:spacing w:line="360" w:lineRule="auto"/>
-        <w:rPr>
-          <w:sz w:val="28"/>
-          <w:szCs w:val="28"/>
-        </w:rPr>
-      </w:pPr>
-      <w:r>
-        <w:rPr>
-          <w:b/>
-          <w:bCs/>
-          <w:sz w:val="28"/>
-          <w:szCs w:val="28"/>
-          <w:lang w:val="en-US"/>
-        </w:rPr>
-        <w:tab/>
-      </w:r>
-      <w:r>
-        <w:rPr>
-          <w:sz w:val="28"/>
-          <w:szCs w:val="28"/>
-        </w:rPr>
-        <w:t>Результат работы программы</w:t>
-      </w:r>
-      <w:r>
-        <w:rPr>
-          <w:sz w:val="28"/>
-          <w:szCs w:val="28"/>
-        </w:rPr>
-        <w:t xml:space="preserve"> показан на рисунке </w:t>
-      </w:r>
-      <w:r>
-        <w:rPr>
-          <w:sz w:val="28"/>
-          <w:szCs w:val="28"/>
-        </w:rPr>
-        <w:t>4</w:t>
-      </w:r>
-      <w:r>
-        <w:rPr>
-          <w:sz w:val="28"/>
-          <w:szCs w:val="28"/>
-        </w:rPr>
-        <w:t>.</w:t>
-      </w:r>
-    </w:p>
-    <w:p>
-      <w:pPr>
-        <w:spacing w:line="360" w:lineRule="auto"/>
+        <w:ind w:firstLine="708"/>
         <w:jc w:val="center"/>
         <w:rPr>
           <w:sz w:val="28"/>
           <w:szCs w:val="28"/>
-          <w:lang w:val="en-US"/>
-        </w:rPr>
-      </w:pPr>
-      <w:r>
-        <w:rPr>
+        </w:rPr>
+      </w:pPr>
+      <w:r>
+        <w:rPr>
+          <w:noProof/>
           <w:sz w:val="28"/>
           <w:szCs w:val="28"/>
         </w:rPr>
         <w:drawing>
-          <wp:inline distT="0" distB="0" distL="0" distR="0" wp14:anchorId="189C6B5F" wp14:editId="43CFE145">
-            <wp:extent cx="3591426" cy="2353003"/>
-            <wp:effectExtent l="0" t="0" r="9525" b="9525"/>
-            <wp:docPr id="9" name="Рисунок 9"/>
+          <wp:inline distT="0" distB="0" distL="0" distR="0" wp14:anchorId="68A715AC" wp14:editId="6CF752EE">
+            <wp:extent cx="3543795" cy="3477110"/>
+            <wp:effectExtent l="0" t="0" r="0" b="0"/>
+            <wp:docPr id="10" name="Рисунок 10"/>
             <wp:cNvGraphicFramePr>
               <a:graphicFrameLocks xmlns:a="http://schemas.openxmlformats.org/drawingml/2006/main" noChangeAspect="1"/>
             </wp:cNvGraphicFramePr>
@@ -2407,7 +2675,7 @@
                   <pic:spPr>
                     <a:xfrm>
                       <a:off x="0" y="0"/>
-                      <a:ext cx="3591426" cy="2353003"/>
+                      <a:ext cx="3543795" cy="3477110"/>
                     </a:xfrm>
                     <a:prstGeom prst="rect">
                       <a:avLst/>
@@ -2434,7 +2702,28 @@
           <w:sz w:val="28"/>
           <w:szCs w:val="28"/>
         </w:rPr>
-        <w:t>Рисунок 4 – Результат работы программы</w:t>
+        <w:t xml:space="preserve">Рисунок </w:t>
+      </w:r>
+      <w:r>
+        <w:rPr>
+          <w:sz w:val="28"/>
+          <w:szCs w:val="28"/>
+        </w:rPr>
+        <w:t>4</w:t>
+      </w:r>
+      <w:r>
+        <w:rPr>
+          <w:sz w:val="28"/>
+          <w:szCs w:val="28"/>
+        </w:rPr>
+        <w:t xml:space="preserve"> – </w:t>
+      </w:r>
+      <w:r>
+        <w:rPr>
+          <w:sz w:val="28"/>
+          <w:szCs w:val="28"/>
+        </w:rPr>
+        <w:t>Результат работы программы</w:t>
       </w:r>
     </w:p>
     <w:p>
@@ -2442,8 +2731,7 @@
         <w:spacing w:line="360" w:lineRule="auto"/>
         <w:ind w:firstLine="708"/>
         <w:rPr>
-          <w:sz w:val="28"/>
-          <w:szCs w:val="28"/>
+          <w:lang w:val="en-US"/>
         </w:rPr>
       </w:pPr>
       <w:r>
@@ -2453,7 +2741,7 @@
           <w:sz w:val="28"/>
           <w:szCs w:val="28"/>
         </w:rPr>
-        <w:t>Задание</w:t>
+        <w:t xml:space="preserve">Задание </w:t>
       </w:r>
       <w:r>
         <w:rPr>
@@ -2462,7 +2750,7 @@
           <w:sz w:val="28"/>
           <w:szCs w:val="28"/>
         </w:rPr>
-        <w:t xml:space="preserve"> 4</w:t>
+        <w:t>4</w:t>
       </w:r>
       <w:r>
         <w:rPr>
@@ -2471,45 +2759,285 @@
           <w:sz w:val="28"/>
           <w:szCs w:val="28"/>
         </w:rPr>
+        <w:t xml:space="preserve">: </w:t>
+      </w:r>
+      <w:r>
+        <w:rPr>
+          <w:sz w:val="28"/>
+          <w:szCs w:val="28"/>
+        </w:rPr>
+        <w:t>ввести с консоли n целых чисел и поместить их в массив. На консоль вывести: Числа, которые делятся на 5 и на 7.</w:t>
+      </w:r>
+      <w:r>
+        <w:t xml:space="preserve"> </w:t>
+      </w:r>
+    </w:p>
+    <w:p>
+      <w:pPr>
+        <w:spacing w:line="360" w:lineRule="auto"/>
+        <w:rPr>
+          <w:sz w:val="28"/>
+          <w:szCs w:val="28"/>
+        </w:rPr>
+      </w:pPr>
+      <w:r>
+        <w:rPr>
+          <w:b/>
+          <w:bCs/>
+          <w:sz w:val="28"/>
+          <w:szCs w:val="28"/>
+        </w:rPr>
+        <w:tab/>
+      </w:r>
+      <w:r>
+        <w:rPr>
+          <w:sz w:val="28"/>
+          <w:szCs w:val="28"/>
+        </w:rPr>
+        <w:t>Код</w:t>
+      </w:r>
+      <w:r>
+        <w:rPr>
+          <w:sz w:val="28"/>
+          <w:szCs w:val="28"/>
+        </w:rPr>
+        <w:t xml:space="preserve"> </w:t>
+      </w:r>
+      <w:r>
+        <w:rPr>
+          <w:sz w:val="28"/>
+          <w:szCs w:val="28"/>
+        </w:rPr>
+        <w:t>класса</w:t>
+      </w:r>
+      <w:r>
+        <w:rPr>
+          <w:sz w:val="28"/>
+          <w:szCs w:val="28"/>
+        </w:rPr>
+        <w:t xml:space="preserve"> </w:t>
+      </w:r>
+      <w:r>
+        <w:rPr>
+          <w:sz w:val="28"/>
+          <w:szCs w:val="28"/>
+          <w:lang w:val="en-US"/>
+        </w:rPr>
+        <w:t>Main</w:t>
+      </w:r>
+      <w:r>
+        <w:rPr>
+          <w:sz w:val="28"/>
+          <w:szCs w:val="28"/>
+        </w:rPr>
         <w:t>:</w:t>
       </w:r>
-      <w:r>
+    </w:p>
+    <w:p>
+      <w:pPr>
+        <w:rPr>
+          <w:rFonts w:ascii="Courier New" w:hAnsi="Courier New" w:cs="Courier New"/>
+          <w:sz w:val="24"/>
+          <w:szCs w:val="24"/>
+        </w:rPr>
+      </w:pPr>
+      <w:r>
+        <w:rPr>
+          <w:rFonts w:ascii="Courier New" w:hAnsi="Courier New" w:cs="Courier New"/>
+          <w:sz w:val="24"/>
+          <w:szCs w:val="24"/>
+        </w:rPr>
+        <w:t>import java.util.ArrayList;</w:t>
+      </w:r>
+      <w:r>
+        <w:rPr>
+          <w:rFonts w:ascii="Courier New" w:hAnsi="Courier New" w:cs="Courier New"/>
+          <w:sz w:val="24"/>
+          <w:szCs w:val="24"/>
+        </w:rPr>
+        <w:br/>
+        <w:t>import java.util.Scanner;</w:t>
+      </w:r>
+      <w:r>
+        <w:rPr>
+          <w:rFonts w:ascii="Courier New" w:hAnsi="Courier New" w:cs="Courier New"/>
+          <w:sz w:val="24"/>
+          <w:szCs w:val="24"/>
+        </w:rPr>
+        <w:br/>
+      </w:r>
+      <w:r>
+        <w:rPr>
+          <w:rFonts w:ascii="Courier New" w:hAnsi="Courier New" w:cs="Courier New"/>
+          <w:sz w:val="24"/>
+          <w:szCs w:val="24"/>
+        </w:rPr>
+        <w:br/>
+        <w:t>public class Main {</w:t>
+      </w:r>
+      <w:r>
+        <w:rPr>
+          <w:rFonts w:ascii="Courier New" w:hAnsi="Courier New" w:cs="Courier New"/>
+          <w:sz w:val="24"/>
+          <w:szCs w:val="24"/>
+        </w:rPr>
+        <w:br/>
+        <w:t xml:space="preserve">    public static void main(String[] args) {</w:t>
+      </w:r>
+      <w:r>
+        <w:rPr>
+          <w:rFonts w:ascii="Courier New" w:hAnsi="Courier New" w:cs="Courier New"/>
+          <w:sz w:val="24"/>
+          <w:szCs w:val="24"/>
+        </w:rPr>
+        <w:br/>
+      </w:r>
+      <w:r>
+        <w:rPr>
+          <w:rFonts w:ascii="Courier New" w:hAnsi="Courier New" w:cs="Courier New"/>
+          <w:sz w:val="24"/>
+          <w:szCs w:val="24"/>
+        </w:rPr>
+        <w:lastRenderedPageBreak/>
+        <w:t xml:space="preserve">        Scanner in = new Scanner(System.in);</w:t>
+      </w:r>
+      <w:r>
+        <w:rPr>
+          <w:rFonts w:ascii="Courier New" w:hAnsi="Courier New" w:cs="Courier New"/>
+          <w:sz w:val="24"/>
+          <w:szCs w:val="24"/>
+        </w:rPr>
+        <w:br/>
+        <w:t xml:space="preserve">        System.out.print("Введите количество чисел: ");</w:t>
+      </w:r>
+      <w:r>
+        <w:rPr>
+          <w:rFonts w:ascii="Courier New" w:hAnsi="Courier New" w:cs="Courier New"/>
+          <w:sz w:val="24"/>
+          <w:szCs w:val="24"/>
+        </w:rPr>
+        <w:br/>
+        <w:t xml:space="preserve">        int n = in.nextInt();</w:t>
+      </w:r>
+      <w:r>
+        <w:rPr>
+          <w:rFonts w:ascii="Courier New" w:hAnsi="Courier New" w:cs="Courier New"/>
+          <w:sz w:val="24"/>
+          <w:szCs w:val="24"/>
+        </w:rPr>
+        <w:br/>
+        <w:t xml:space="preserve">        if(n &lt; 1) {</w:t>
+      </w:r>
+      <w:r>
+        <w:rPr>
+          <w:rFonts w:ascii="Courier New" w:hAnsi="Courier New" w:cs="Courier New"/>
+          <w:sz w:val="24"/>
+          <w:szCs w:val="24"/>
+        </w:rPr>
+        <w:br/>
+        <w:t xml:space="preserve">            return;</w:t>
+      </w:r>
+      <w:r>
+        <w:rPr>
+          <w:rFonts w:ascii="Courier New" w:hAnsi="Courier New" w:cs="Courier New"/>
+          <w:sz w:val="24"/>
+          <w:szCs w:val="24"/>
+        </w:rPr>
+        <w:br/>
+        <w:t xml:space="preserve">        }</w:t>
+      </w:r>
+      <w:r>
+        <w:rPr>
+          <w:rFonts w:ascii="Courier New" w:hAnsi="Courier New" w:cs="Courier New"/>
+          <w:sz w:val="24"/>
+          <w:szCs w:val="24"/>
+        </w:rPr>
+        <w:br/>
+        <w:t xml:space="preserve">        ArrayList&lt;Integer&gt; nums = new ArrayList&lt;&gt;();</w:t>
+      </w:r>
+      <w:r>
+        <w:rPr>
+          <w:rFonts w:ascii="Courier New" w:hAnsi="Courier New" w:cs="Courier New"/>
+          <w:sz w:val="24"/>
+          <w:szCs w:val="24"/>
+        </w:rPr>
+        <w:br/>
+        <w:t xml:space="preserve">        System.out.println("Введите числа:");</w:t>
+      </w:r>
+      <w:r>
+        <w:rPr>
+          <w:rFonts w:ascii="Courier New" w:hAnsi="Courier New" w:cs="Courier New"/>
+          <w:sz w:val="24"/>
+          <w:szCs w:val="24"/>
+        </w:rPr>
+        <w:br/>
+        <w:t xml:space="preserve">        for(int i = 0; i &lt; n; i++) {</w:t>
+      </w:r>
+      <w:r>
+        <w:rPr>
+          <w:rFonts w:ascii="Courier New" w:hAnsi="Courier New" w:cs="Courier New"/>
+          <w:sz w:val="24"/>
+          <w:szCs w:val="24"/>
+        </w:rPr>
+        <w:br/>
+        <w:t xml:space="preserve">            nums.add(in.nextInt());</w:t>
+      </w:r>
+      <w:r>
+        <w:rPr>
+          <w:rFonts w:ascii="Courier New" w:hAnsi="Courier New" w:cs="Courier New"/>
+          <w:sz w:val="24"/>
+          <w:szCs w:val="24"/>
+        </w:rPr>
+        <w:br/>
+        <w:t xml:space="preserve">        }</w:t>
+      </w:r>
+      <w:r>
+        <w:rPr>
+          <w:rFonts w:ascii="Courier New" w:hAnsi="Courier New" w:cs="Courier New"/>
+          <w:sz w:val="24"/>
+          <w:szCs w:val="24"/>
+        </w:rPr>
+        <w:br/>
+        <w:t xml:space="preserve">        System.out.println("Числа, которые делятся на 5 и на 7:");</w:t>
+      </w:r>
+      <w:r>
+        <w:rPr>
+          <w:rFonts w:ascii="Courier New" w:hAnsi="Courier New" w:cs="Courier New"/>
+          <w:sz w:val="24"/>
+          <w:szCs w:val="24"/>
+        </w:rPr>
+        <w:br/>
+        <w:t xml:space="preserve">        nums.stream().filter(num -&gt; num % 35 == 0).forEach(System.out::println);</w:t>
+      </w:r>
+      <w:r>
+        <w:rPr>
+          <w:rFonts w:ascii="Courier New" w:hAnsi="Courier New" w:cs="Courier New"/>
+          <w:sz w:val="24"/>
+          <w:szCs w:val="24"/>
+        </w:rPr>
+        <w:br/>
+        <w:t xml:space="preserve">    }</w:t>
+      </w:r>
+      <w:r>
+        <w:rPr>
+          <w:rFonts w:ascii="Courier New" w:hAnsi="Courier New" w:cs="Courier New"/>
+          <w:sz w:val="24"/>
+          <w:szCs w:val="24"/>
+        </w:rPr>
+        <w:br/>
+        <w:t>}</w:t>
+      </w:r>
+    </w:p>
+    <w:p>
+      <w:pPr>
+        <w:spacing w:line="360" w:lineRule="auto"/>
         <w:rPr>
           <w:b/>
           <w:bCs/>
           <w:sz w:val="28"/>
           <w:szCs w:val="28"/>
         </w:rPr>
-        <w:t xml:space="preserve"> </w:t>
-      </w:r>
-      <w:r>
-        <w:rPr>
-          <w:sz w:val="28"/>
-          <w:szCs w:val="28"/>
-        </w:rPr>
-        <w:t>в</w:t>
-      </w:r>
-      <w:r>
-        <w:rPr>
-          <w:sz w:val="28"/>
-          <w:szCs w:val="28"/>
-        </w:rPr>
-        <w:t xml:space="preserve">вести с консоли n целых чисел и поместить их в массив. На консоль вывести: </w:t>
-      </w:r>
-      <w:r>
-        <w:rPr>
-          <w:sz w:val="28"/>
-          <w:szCs w:val="28"/>
-        </w:rPr>
-        <w:t>числа, которые делятся на 3 или на 9</w:t>
-      </w:r>
-      <w:r>
-        <w:rPr>
-          <w:sz w:val="28"/>
-          <w:szCs w:val="28"/>
-        </w:rPr>
-        <w:t xml:space="preserve">.  </w:t>
-      </w:r>
+      </w:pPr>
     </w:p>
     <w:p>
       <w:pPr>
@@ -2520,6 +3048,12 @@
         </w:rPr>
       </w:pPr>
       <w:r>
+        <w:rPr>
+          <w:b/>
+          <w:bCs/>
+          <w:sz w:val="28"/>
+          <w:szCs w:val="28"/>
+        </w:rPr>
         <w:tab/>
       </w:r>
       <w:r>
@@ -2527,268 +3061,44 @@
           <w:sz w:val="28"/>
           <w:szCs w:val="28"/>
         </w:rPr>
-        <w:t xml:space="preserve">Код модуля </w:t>
-      </w:r>
-      <w:r>
+        <w:t xml:space="preserve">Результат работы программы показан на рисунке </w:t>
+      </w:r>
+      <w:r>
+        <w:rPr>
+          <w:sz w:val="28"/>
+          <w:szCs w:val="28"/>
+        </w:rPr>
+        <w:t>5</w:t>
+      </w:r>
+      <w:r>
+        <w:rPr>
+          <w:sz w:val="28"/>
+          <w:szCs w:val="28"/>
+        </w:rPr>
+        <w:t>.</w:t>
+      </w:r>
+    </w:p>
+    <w:p>
+      <w:pPr>
+        <w:spacing w:line="360" w:lineRule="auto"/>
+        <w:jc w:val="center"/>
         <w:rPr>
           <w:sz w:val="28"/>
           <w:szCs w:val="28"/>
           <w:lang w:val="en-US"/>
         </w:rPr>
-        <w:t>Main</w:t>
-      </w:r>
-      <w:r>
-        <w:rPr>
-          <w:sz w:val="28"/>
-          <w:szCs w:val="28"/>
-        </w:rPr>
-        <w:t>:</w:t>
-      </w:r>
-    </w:p>
-    <w:p>
-      <w:pPr>
-        <w:rPr>
-          <w:rFonts w:ascii="Courier New" w:hAnsi="Courier New" w:cs="Courier New"/>
-          <w:sz w:val="24"/>
-          <w:szCs w:val="24"/>
-        </w:rPr>
-      </w:pPr>
-      <w:r>
-        <w:rPr>
-          <w:rFonts w:ascii="Courier New" w:hAnsi="Courier New" w:cs="Courier New"/>
-          <w:sz w:val="24"/>
-          <w:szCs w:val="24"/>
-        </w:rPr>
-        <w:t>import java.util.ArrayList;</w:t>
-      </w:r>
-      <w:r>
-        <w:rPr>
-          <w:rFonts w:ascii="Courier New" w:hAnsi="Courier New" w:cs="Courier New"/>
-          <w:sz w:val="24"/>
-          <w:szCs w:val="24"/>
-        </w:rPr>
-        <w:br/>
-        <w:t>import java.util.Scanner;</w:t>
-      </w:r>
-      <w:r>
-        <w:rPr>
-          <w:rFonts w:ascii="Courier New" w:hAnsi="Courier New" w:cs="Courier New"/>
-          <w:sz w:val="24"/>
-          <w:szCs w:val="24"/>
-        </w:rPr>
-        <w:br/>
-      </w:r>
-      <w:r>
-        <w:rPr>
-          <w:rFonts w:ascii="Courier New" w:hAnsi="Courier New" w:cs="Courier New"/>
-          <w:sz w:val="24"/>
-          <w:szCs w:val="24"/>
-        </w:rPr>
-        <w:br/>
-        <w:t>public class Main {</w:t>
-      </w:r>
-      <w:r>
-        <w:rPr>
-          <w:rFonts w:ascii="Courier New" w:hAnsi="Courier New" w:cs="Courier New"/>
-          <w:sz w:val="24"/>
-          <w:szCs w:val="24"/>
-        </w:rPr>
-        <w:br/>
-        <w:t xml:space="preserve">    public static void main(String[] args) {</w:t>
-      </w:r>
-      <w:r>
-        <w:rPr>
-          <w:rFonts w:ascii="Courier New" w:hAnsi="Courier New" w:cs="Courier New"/>
-          <w:sz w:val="24"/>
-          <w:szCs w:val="24"/>
-        </w:rPr>
-        <w:br/>
-        <w:t xml:space="preserve">        Scanner in = new Scanner(System.in);</w:t>
-      </w:r>
-      <w:r>
-        <w:rPr>
-          <w:rFonts w:ascii="Courier New" w:hAnsi="Courier New" w:cs="Courier New"/>
-          <w:sz w:val="24"/>
-          <w:szCs w:val="24"/>
-        </w:rPr>
-        <w:br/>
-        <w:t xml:space="preserve">        System.out.print("Введите количество чисел: ");</w:t>
-      </w:r>
-      <w:r>
-        <w:rPr>
-          <w:rFonts w:ascii="Courier New" w:hAnsi="Courier New" w:cs="Courier New"/>
-          <w:sz w:val="24"/>
-          <w:szCs w:val="24"/>
-        </w:rPr>
-        <w:br/>
-        <w:t xml:space="preserve">        int n = in.nextInt();</w:t>
-      </w:r>
-      <w:r>
-        <w:rPr>
-          <w:rFonts w:ascii="Courier New" w:hAnsi="Courier New" w:cs="Courier New"/>
-          <w:sz w:val="24"/>
-          <w:szCs w:val="24"/>
-        </w:rPr>
-        <w:br/>
-        <w:t xml:space="preserve">        if(n &lt; 1) {</w:t>
-      </w:r>
-      <w:r>
-        <w:rPr>
-          <w:rFonts w:ascii="Courier New" w:hAnsi="Courier New" w:cs="Courier New"/>
-          <w:sz w:val="24"/>
-          <w:szCs w:val="24"/>
-        </w:rPr>
-        <w:br/>
-        <w:t xml:space="preserve">            return;</w:t>
-      </w:r>
-      <w:r>
-        <w:rPr>
-          <w:rFonts w:ascii="Courier New" w:hAnsi="Courier New" w:cs="Courier New"/>
-          <w:sz w:val="24"/>
-          <w:szCs w:val="24"/>
-        </w:rPr>
-        <w:br/>
-        <w:t xml:space="preserve">        }</w:t>
-      </w:r>
-      <w:r>
-        <w:rPr>
-          <w:rFonts w:ascii="Courier New" w:hAnsi="Courier New" w:cs="Courier New"/>
-          <w:sz w:val="24"/>
-          <w:szCs w:val="24"/>
-        </w:rPr>
-        <w:br/>
-        <w:t xml:space="preserve">        ArrayList&lt;Integer&gt; nums = new ArrayList&lt;&gt;();</w:t>
-      </w:r>
-      <w:r>
-        <w:rPr>
-          <w:rFonts w:ascii="Courier New" w:hAnsi="Courier New" w:cs="Courier New"/>
-          <w:sz w:val="24"/>
-          <w:szCs w:val="24"/>
-        </w:rPr>
-        <w:br/>
-      </w:r>
-      <w:r>
-        <w:rPr>
-          <w:rFonts w:ascii="Courier New" w:hAnsi="Courier New" w:cs="Courier New"/>
-          <w:sz w:val="24"/>
-          <w:szCs w:val="24"/>
-        </w:rPr>
-        <w:lastRenderedPageBreak/>
-        <w:t xml:space="preserve">        System.out.println("Введите числа:");</w:t>
-      </w:r>
-      <w:r>
-        <w:rPr>
-          <w:rFonts w:ascii="Courier New" w:hAnsi="Courier New" w:cs="Courier New"/>
-          <w:sz w:val="24"/>
-          <w:szCs w:val="24"/>
-        </w:rPr>
-        <w:br/>
-        <w:t xml:space="preserve">        for(int i = 0; i &lt; n; i++) {</w:t>
-      </w:r>
-      <w:r>
-        <w:rPr>
-          <w:rFonts w:ascii="Courier New" w:hAnsi="Courier New" w:cs="Courier New"/>
-          <w:sz w:val="24"/>
-          <w:szCs w:val="24"/>
-        </w:rPr>
-        <w:br/>
-        <w:t xml:space="preserve">            nums.add(in.nextInt());</w:t>
-      </w:r>
-      <w:r>
-        <w:rPr>
-          <w:rFonts w:ascii="Courier New" w:hAnsi="Courier New" w:cs="Courier New"/>
-          <w:sz w:val="24"/>
-          <w:szCs w:val="24"/>
-        </w:rPr>
-        <w:br/>
-        <w:t xml:space="preserve">        }</w:t>
-      </w:r>
-      <w:r>
-        <w:rPr>
-          <w:rFonts w:ascii="Courier New" w:hAnsi="Courier New" w:cs="Courier New"/>
-          <w:sz w:val="24"/>
-          <w:szCs w:val="24"/>
-        </w:rPr>
-        <w:br/>
-        <w:t xml:space="preserve">        System.out.println("Числа, которые делятся на 3 или 9:");</w:t>
-      </w:r>
-      <w:r>
-        <w:rPr>
-          <w:rFonts w:ascii="Courier New" w:hAnsi="Courier New" w:cs="Courier New"/>
-          <w:sz w:val="24"/>
-          <w:szCs w:val="24"/>
+      </w:pPr>
+      <w:r>
+        <w:rPr>
+          <w:sz w:val="28"/>
+          <w:szCs w:val="28"/>
           <w:lang w:val="en-US"/>
         </w:rPr>
-        <w:br/>
-        <w:t xml:space="preserve">        nums.stream().filter(num -&gt; num % 3 == 0).forEach(System.out::println);</w:t>
-      </w:r>
-      <w:r>
-        <w:rPr>
-          <w:rFonts w:ascii="Courier New" w:hAnsi="Courier New" w:cs="Courier New"/>
-          <w:sz w:val="24"/>
-          <w:szCs w:val="24"/>
-          <w:lang w:val="en-US"/>
-        </w:rPr>
-        <w:br/>
-        <w:t xml:space="preserve">    }</w:t>
-      </w:r>
-      <w:r>
-        <w:rPr>
-          <w:rFonts w:ascii="Courier New" w:hAnsi="Courier New" w:cs="Courier New"/>
-          <w:sz w:val="24"/>
-          <w:szCs w:val="24"/>
-          <w:lang w:val="en-US"/>
-        </w:rPr>
-        <w:br/>
-        <w:t>}</w:t>
-      </w:r>
-    </w:p>
-    <w:p>
-      <w:pPr>
-        <w:rPr>
-          <w:rFonts w:ascii="Courier New" w:hAnsi="Courier New" w:cs="Courier New"/>
-          <w:sz w:val="24"/>
-          <w:szCs w:val="24"/>
-        </w:rPr>
-      </w:pPr>
-    </w:p>
-    <w:p>
-      <w:pPr>
-        <w:spacing w:line="360" w:lineRule="auto"/>
-        <w:ind w:firstLine="708"/>
-        <w:rPr>
-          <w:sz w:val="28"/>
-          <w:szCs w:val="28"/>
-        </w:rPr>
-      </w:pPr>
-      <w:r>
-        <w:rPr>
-          <w:sz w:val="28"/>
-          <w:szCs w:val="28"/>
-        </w:rPr>
-        <w:t>Результат работы программы представлен на рисунке 5.</w:t>
-      </w:r>
-    </w:p>
-    <w:p>
-      <w:pPr>
-        <w:spacing w:line="360" w:lineRule="auto"/>
-        <w:ind w:firstLine="708"/>
-        <w:jc w:val="center"/>
-        <w:rPr>
-          <w:sz w:val="28"/>
-          <w:szCs w:val="28"/>
-        </w:rPr>
-      </w:pPr>
-      <w:r>
-        <w:rPr>
-          <w:sz w:val="28"/>
-          <w:szCs w:val="28"/>
-        </w:rPr>
         <w:drawing>
-          <wp:inline distT="0" distB="0" distL="0" distR="0" wp14:anchorId="68A715AC" wp14:editId="6CF752EE">
-            <wp:extent cx="3543795" cy="3477110"/>
+          <wp:inline distT="0" distB="0" distL="0" distR="0" wp14:anchorId="66008C22" wp14:editId="3E0CEA24">
+            <wp:extent cx="3200847" cy="2572109"/>
             <wp:effectExtent l="0" t="0" r="0" b="0"/>
-            <wp:docPr id="10" name="Рисунок 10"/>
+            <wp:docPr id="12" name="Рисунок 12"/>
             <wp:cNvGraphicFramePr>
               <a:graphicFrameLocks xmlns:a="http://schemas.openxmlformats.org/drawingml/2006/main" noChangeAspect="1"/>
             </wp:cNvGraphicFramePr>
@@ -2808,7 +3118,7 @@
                   <pic:spPr>
                     <a:xfrm>
                       <a:off x="0" y="0"/>
-                      <a:ext cx="3543795" cy="3477110"/>
+                      <a:ext cx="3200847" cy="2572109"/>
                     </a:xfrm>
                     <a:prstGeom prst="rect">
                       <a:avLst/>
@@ -2835,14 +3145,21 @@
           <w:sz w:val="28"/>
           <w:szCs w:val="28"/>
         </w:rPr>
-        <w:t xml:space="preserve">Рисунок 5 – </w:t>
-      </w:r>
-      <w:r>
-        <w:rPr>
-          <w:sz w:val="28"/>
-          <w:szCs w:val="28"/>
-        </w:rPr>
-        <w:t>Результат работы программы</w:t>
+        <w:t xml:space="preserve">Рисунок </w:t>
+      </w:r>
+      <w:r>
+        <w:rPr>
+          <w:sz w:val="28"/>
+          <w:szCs w:val="28"/>
+        </w:rPr>
+        <w:t>5</w:t>
+      </w:r>
+      <w:r>
+        <w:rPr>
+          <w:sz w:val="28"/>
+          <w:szCs w:val="28"/>
+        </w:rPr>
+        <w:t xml:space="preserve"> – Результат работы программы</w:t>
       </w:r>
     </w:p>
     <w:p>
